--- a/PREDEVELOPMENT AND IDEATION/PROJECT PLANNING PHASE/Milestone & Activity List.docx
+++ b/PREDEVELOPMENT AND IDEATION/PROJECT PLANNING PHASE/Milestone & Activity List.docx
@@ -31,7 +31,6 @@
         <w:tblCellMar>
           <w:top w:w="35" w:type="dxa"/>
           <w:left w:w="1402" w:type="dxa"/>
-          <w:bottom w:w="0" w:type="dxa"/>
           <w:right w:w="1171" w:type="dxa"/>
         </w:tblCellMar>
         <w:tblLook w:val="04A0" w:firstRow="1" w:lastRow="0" w:firstColumn="1" w:lastColumn="0" w:noHBand="0" w:noVBand="1"/>
@@ -90,7 +89,21 @@
                 <w:b w:val="0"/>
                 <w:sz w:val="22"/>
               </w:rPr>
-              <w:t xml:space="preserve">22 October 2022 </w:t>
+              <w:t>2</w:t>
+            </w:r>
+            <w:r>
+              <w:rPr>
+                <w:b w:val="0"/>
+                <w:sz w:val="22"/>
+              </w:rPr>
+              <w:t>5</w:t>
+            </w:r>
+            <w:r>
+              <w:rPr>
+                <w:b w:val="0"/>
+                <w:sz w:val="22"/>
+              </w:rPr>
+              <w:t xml:space="preserve"> October 2022 </w:t>
             </w:r>
             <w:r>
               <w:t xml:space="preserve"> </w:t>
@@ -265,14 +278,7 @@
                 <w:b w:val="0"/>
                 <w:sz w:val="22"/>
               </w:rPr>
-              <w:t>f</w:t>
-            </w:r>
-            <w:r>
-              <w:rPr>
-                <w:b w:val="0"/>
-                <w:sz w:val="22"/>
-              </w:rPr>
-              <w:t xml:space="preserve">or Retailers </w:t>
+              <w:t xml:space="preserve">for Retailers </w:t>
             </w:r>
           </w:p>
         </w:tc>
@@ -326,9 +332,6 @@
         <w:tblInd w:w="137" w:type="dxa"/>
         <w:tblCellMar>
           <w:top w:w="20" w:type="dxa"/>
-          <w:left w:w="0" w:type="dxa"/>
-          <w:bottom w:w="0" w:type="dxa"/>
-          <w:right w:w="0" w:type="dxa"/>
         </w:tblCellMar>
         <w:tblLook w:val="04A0" w:firstRow="1" w:lastRow="0" w:firstColumn="1" w:lastColumn="0" w:noHBand="0" w:noVBand="1"/>
       </w:tblPr>
@@ -468,14 +471,7 @@
                 <w:b w:val="0"/>
                 <w:sz w:val="22"/>
               </w:rPr>
-              <w:t xml:space="preserve">  </w:t>
-            </w:r>
-            <w:r>
-              <w:rPr>
-                <w:b w:val="0"/>
-                <w:sz w:val="22"/>
-              </w:rPr>
-              <w:t>Prepare empathy map canvas</w:t>
+              <w:t xml:space="preserve">  Prepare empathy map canvas</w:t>
             </w:r>
           </w:p>
           <w:p>
@@ -530,21 +526,7 @@
                 <w:b w:val="0"/>
                 <w:sz w:val="22"/>
               </w:rPr>
-              <w:t xml:space="preserve">  </w:t>
-            </w:r>
-            <w:r>
-              <w:rPr>
-                <w:b w:val="0"/>
-                <w:sz w:val="22"/>
-              </w:rPr>
-              <w:t xml:space="preserve">gains and prepare the list of </w:t>
-            </w:r>
-            <w:r>
-              <w:rPr>
-                <w:b w:val="0"/>
-                <w:sz w:val="22"/>
-              </w:rPr>
-              <w:t xml:space="preserve">     </w:t>
+              <w:t xml:space="preserve">  gains and prepare the list of      </w:t>
             </w:r>
           </w:p>
           <w:p>
@@ -557,14 +539,7 @@
                 <w:b w:val="0"/>
                 <w:sz w:val="22"/>
               </w:rPr>
-              <w:t xml:space="preserve">  </w:t>
-            </w:r>
-            <w:r>
-              <w:rPr>
-                <w:b w:val="0"/>
-                <w:sz w:val="22"/>
-              </w:rPr>
-              <w:t>problem statements.</w:t>
+              <w:t xml:space="preserve">  problem statements.</w:t>
             </w:r>
             <w:r>
               <w:rPr>
@@ -741,21 +716,7 @@
                 <w:b w:val="0"/>
                 <w:sz w:val="22"/>
               </w:rPr>
-              <w:t xml:space="preserve">   </w:t>
-            </w:r>
-            <w:r>
-              <w:rPr>
-                <w:b w:val="0"/>
-                <w:sz w:val="22"/>
-              </w:rPr>
-              <w:t xml:space="preserve">based on the feasibility and </w:t>
-            </w:r>
-            <w:r>
-              <w:rPr>
-                <w:b w:val="0"/>
-                <w:sz w:val="22"/>
-              </w:rPr>
-              <w:t xml:space="preserve">   </w:t>
+              <w:t xml:space="preserve">   based on the feasibility and    </w:t>
             </w:r>
           </w:p>
           <w:p>
@@ -768,14 +729,7 @@
                 <w:b w:val="0"/>
                 <w:sz w:val="22"/>
               </w:rPr>
-              <w:t xml:space="preserve">   </w:t>
-            </w:r>
-            <w:r>
-              <w:rPr>
-                <w:b w:val="0"/>
-                <w:sz w:val="22"/>
-              </w:rPr>
-              <w:t>importance.</w:t>
+              <w:t xml:space="preserve">   importance.</w:t>
             </w:r>
             <w:r>
               <w:rPr>
@@ -897,35 +851,7 @@
                 <w:b w:val="0"/>
                 <w:sz w:val="22"/>
               </w:rPr>
-              <w:t xml:space="preserve">   </w:t>
-            </w:r>
-            <w:r>
-              <w:rPr>
-                <w:b w:val="0"/>
-                <w:sz w:val="22"/>
-              </w:rPr>
-              <w:t>To</w:t>
-            </w:r>
-            <w:r>
-              <w:rPr>
-                <w:b w:val="0"/>
-                <w:sz w:val="22"/>
-              </w:rPr>
-              <w:t xml:space="preserve"> </w:t>
-            </w:r>
-            <w:r>
-              <w:rPr>
-                <w:b w:val="0"/>
-                <w:sz w:val="22"/>
-              </w:rPr>
-              <w:t xml:space="preserve">prepare the proposed </w:t>
-            </w:r>
-            <w:r>
-              <w:rPr>
-                <w:b w:val="0"/>
-                <w:sz w:val="22"/>
-              </w:rPr>
-              <w:t xml:space="preserve">   </w:t>
+              <w:t xml:space="preserve">   To prepare the proposed    </w:t>
             </w:r>
           </w:p>
           <w:p>
@@ -939,14 +865,7 @@
                 <w:b w:val="0"/>
                 <w:sz w:val="22"/>
               </w:rPr>
-              <w:t xml:space="preserve">   </w:t>
-            </w:r>
-            <w:r>
-              <w:rPr>
-                <w:b w:val="0"/>
-                <w:sz w:val="22"/>
-              </w:rPr>
-              <w:t xml:space="preserve">solution documents, which </w:t>
+              <w:t xml:space="preserve">   solution documents, which </w:t>
             </w:r>
           </w:p>
           <w:p>
@@ -978,14 +897,7 @@
                 <w:b w:val="0"/>
                 <w:sz w:val="22"/>
               </w:rPr>
-              <w:t xml:space="preserve"> </w:t>
-            </w:r>
-            <w:r>
-              <w:rPr>
-                <w:b w:val="0"/>
-                <w:sz w:val="22"/>
-              </w:rPr>
-              <w:t>includes the novelty, feasibility</w:t>
+              <w:t xml:space="preserve"> includes the novelty, feasibility</w:t>
             </w:r>
           </w:p>
           <w:p>
@@ -1013,14 +925,7 @@
                 <w:b w:val="0"/>
                 <w:sz w:val="22"/>
               </w:rPr>
-              <w:t xml:space="preserve"> </w:t>
-            </w:r>
-            <w:r>
-              <w:rPr>
-                <w:b w:val="0"/>
-                <w:sz w:val="22"/>
-              </w:rPr>
-              <w:t xml:space="preserve">of ideas, business model, </w:t>
+              <w:t xml:space="preserve"> of ideas, business model, </w:t>
             </w:r>
           </w:p>
           <w:p>
@@ -1051,21 +956,7 @@
                 <w:b w:val="0"/>
                 <w:sz w:val="22"/>
               </w:rPr>
-              <w:t xml:space="preserve"> </w:t>
-            </w:r>
-            <w:r>
-              <w:rPr>
-                <w:b w:val="0"/>
-                <w:sz w:val="22"/>
-              </w:rPr>
-              <w:t>social impact, scalability of th</w:t>
-            </w:r>
-            <w:r>
-              <w:rPr>
-                <w:b w:val="0"/>
-                <w:sz w:val="22"/>
-              </w:rPr>
-              <w:t>e</w:t>
+              <w:t xml:space="preserve"> social impact, scalability of the</w:t>
             </w:r>
           </w:p>
           <w:p>
@@ -1096,14 +987,7 @@
                 <w:b w:val="0"/>
                 <w:sz w:val="22"/>
               </w:rPr>
-              <w:t xml:space="preserve"> </w:t>
-            </w:r>
-            <w:r>
-              <w:rPr>
-                <w:b w:val="0"/>
-                <w:sz w:val="22"/>
-              </w:rPr>
-              <w:t>solution, etc.</w:t>
+              <w:t xml:space="preserve"> solution, etc.</w:t>
             </w:r>
             <w:r>
               <w:rPr>
